--- a/2019.3.29.docx
+++ b/2019.3.29.docx
@@ -1394,61 +1394,52 @@
           <w:rFonts w:hint="eastAsia"/>
           <w:lang w:val="en-US" w:eastAsia="zh-CN"/>
         </w:rPr>
-        <w:t>第三步判断是否有图像输入。若无图像输入，则直接输出，并跳转第二步，开始下一次循环；若有图像输入，则进行特征点提取与匹配，计算出视觉里程计位姿信息，并将该信息进行坐标转换，转换到载体坐标系下；</w:t>
-      </w:r>
-    </w:p>
-    <w:p>
-      <w:pPr>
-        <w:rPr>
-          <w:rFonts w:hint="eastAsia"/>
-          <w:lang w:val="en-US" w:eastAsia="zh-CN"/>
-        </w:rPr>
-      </w:pPr>
-      <w:r>
-        <w:rPr>
-          <w:rFonts w:hint="eastAsia"/>
-          <w:lang w:val="en-US" w:eastAsia="zh-CN"/>
-        </w:rPr>
-        <w:t>第四步对惯导解算的位置信息进行作为预测值，将视觉里程计计算得到的位置信息作为观测值，进行UKF；</w:t>
-      </w:r>
-    </w:p>
-    <w:p>
-      <w:pPr>
-        <w:rPr>
-          <w:rFonts w:hint="default"/>
-          <w:lang w:val="en-US" w:eastAsia="zh-CN"/>
-        </w:rPr>
-      </w:pPr>
-      <w:r>
-        <w:rPr>
-          <w:rFonts w:hint="eastAsia"/>
-          <w:lang w:val="en-US" w:eastAsia="zh-CN"/>
-        </w:rPr>
-        <w:t>第五步，进行UKF，将得到更新值作为系统输出，并将跟新值反馈给</w:t>
-      </w:r>
-      <w:bookmarkStart w:id="0" w:name="_GoBack"/>
-      <w:bookmarkEnd w:id="0"/>
-      <w:r>
-        <w:rPr>
-          <w:rFonts w:hint="eastAsia"/>
-          <w:lang w:val="en-US" w:eastAsia="zh-CN"/>
-        </w:rPr>
-        <w:t>作为该时刻的初始位姿进行下一步预测。</w:t>
-      </w:r>
-    </w:p>
-    <w:p>
-      <w:pPr>
-        <w:rPr>
-          <w:rFonts w:hint="eastAsia"/>
-          <w:lang w:val="en-US" w:eastAsia="zh-CN"/>
-        </w:rPr>
-      </w:pPr>
-      <w:r>
-        <w:rPr>
-          <w:rFonts w:hint="eastAsia"/>
-          <w:lang w:val="en-US" w:eastAsia="zh-CN"/>
-        </w:rPr>
-        <w:t>即在本系统中，在无图像输入的情况下，只对惯导进行UKF；在有视觉里程计输入图像的情况下，以惯导位姿信息作为预测值，视觉里程计信息作为观测值，进行UKF。实现了INS的高频率输出，又校正了惯导的累计误差，并克服了视觉里程计依赖于纯图像的缺点，提高定位精度和稳定性。而且在更为复杂和的环境中，对于定位功能要求更为严格的情况下，该系统可以较轻松的耦合其他传感器，实现更高，更稳定的定位。</w:t>
+        <w:t>第三步判断是否有图像输入。若无图像输入，则将惯导解算的位置信息作为测量值，并转至第五步；若有图像输入，则进行特征点提取与匹配，计算出视觉里程计位姿信息，并将该信息进行坐标转换，转换到载体坐标系下；</w:t>
+      </w:r>
+    </w:p>
+    <w:p>
+      <w:pPr>
+        <w:rPr>
+          <w:rFonts w:hint="eastAsia"/>
+          <w:lang w:val="en-US" w:eastAsia="zh-CN"/>
+        </w:rPr>
+      </w:pPr>
+      <w:r>
+        <w:rPr>
+          <w:rFonts w:hint="eastAsia"/>
+          <w:lang w:val="en-US" w:eastAsia="zh-CN"/>
+        </w:rPr>
+        <w:t>第四步将惯导解算的位置信息和视觉里程计计算得到的位置信息进行加权平均，作为测量值；</w:t>
+      </w:r>
+    </w:p>
+    <w:p>
+      <w:pPr>
+        <w:rPr>
+          <w:rFonts w:hint="eastAsia"/>
+          <w:lang w:val="en-US" w:eastAsia="zh-CN"/>
+        </w:rPr>
+      </w:pPr>
+      <w:r>
+        <w:rPr>
+          <w:rFonts w:hint="eastAsia"/>
+          <w:lang w:val="en-US" w:eastAsia="zh-CN"/>
+        </w:rPr>
+        <w:t>第五步，用测量值进行UKF，将得到更新值作为系统输出。</w:t>
+      </w:r>
+    </w:p>
+    <w:p>
+      <w:pPr>
+        <w:rPr>
+          <w:rFonts w:hint="eastAsia"/>
+          <w:lang w:val="en-US" w:eastAsia="zh-CN"/>
+        </w:rPr>
+      </w:pPr>
+      <w:r>
+        <w:rPr>
+          <w:rFonts w:hint="eastAsia"/>
+          <w:lang w:val="en-US" w:eastAsia="zh-CN"/>
+        </w:rPr>
+        <w:t>即在本系统中，既实现了INS的高频率输出，又校正了惯导的累计误差，并克服了视觉里程计依赖于纯图像的缺点，提高定位精度和稳定性。而且在更为复杂和的环境中，对于定位功能要求更为严格的情况下，该系统可以较轻松的耦合其他传感器，实现更高，更稳定的定位。</w:t>
       </w:r>
     </w:p>
     <w:p>
@@ -1466,7 +1457,7 @@
           <w:lang w:val="en-US" w:eastAsia="zh-CN"/>
         </w:rPr>
         <w:object>
-          <v:shape id="_x0000_i1025" o:spt="75" alt="" type="#_x0000_t75" style="height:242.65pt;width:214pt;" o:ole="t" filled="f" o:preferrelative="t" stroked="f" coordsize="21600,21600">
+          <v:shape id="_x0000_i1025" o:spt="75" type="#_x0000_t75" style="height:174.5pt;width:82.95pt;" o:ole="t" filled="f" o:preferrelative="t" stroked="f" coordsize="21600,21600">
             <v:path/>
             <v:fill on="f" focussize="0,0"/>
             <v:stroke on="f"/>
@@ -1880,6 +1871,13 @@
       </w:pPr>
       <w:r>
         <w:rPr>
+          <w:rFonts w:hint="default"/>
+          <w:lang w:val="en-US" w:eastAsia="zh-CN"/>
+        </w:rPr>
+        <w:t>使用</w:t>
+      </w:r>
+      <w:r>
+        <w:rPr>
           <w:rFonts w:hint="eastAsia"/>
           <w:lang w:val="en-US" w:eastAsia="zh-CN"/>
         </w:rPr>
@@ -1890,16 +1888,38 @@
           <w:rFonts w:hint="default"/>
           <w:lang w:val="en-US" w:eastAsia="zh-CN"/>
         </w:rPr>
-        <w:t>系统的状态量包括IMU的位置</w:t>
-      </w:r>
-      <w:r>
-        <w:rPr>
-          <w:rFonts w:hint="default"/>
-          <w:position w:val="-12"/>
+        <w:t>进行惯导解算时必须考虑到噪声的影响，其实际测量模型如</w:t>
+      </w:r>
+      <w:r>
+        <w:rPr>
+          <w:rFonts w:hint="eastAsia"/>
+          <w:lang w:val="en-US" w:eastAsia="zh-CN"/>
+        </w:rPr>
+        <w:t>式</w:t>
+      </w:r>
+      <w:r>
+        <w:rPr>
+          <w:rFonts w:hint="default"/>
+          <w:lang w:val="en-US" w:eastAsia="zh-CN"/>
+        </w:rPr>
+        <w:t>：</w:t>
+      </w:r>
+    </w:p>
+    <w:p>
+      <w:pPr>
+        <w:rPr>
+          <w:rFonts w:hint="default"/>
+          <w:lang w:val="en-US" w:eastAsia="zh-CN"/>
+        </w:rPr>
+      </w:pPr>
+      <w:r>
+        <w:rPr>
+          <w:rFonts w:hint="default"/>
+          <w:position w:val="-30"/>
           <w:lang w:val="en-US" w:eastAsia="zh-CN"/>
         </w:rPr>
         <w:object>
-          <v:shape id="_x0000_i1037" o:spt="75" type="#_x0000_t75" style="height:19pt;width:17pt;" o:ole="t" filled="f" o:preferrelative="t" stroked="f" coordsize="21600,21600">
+          <v:shape id="_x0000_i1033" o:spt="75" type="#_x0000_t75" style="height:36pt;width:94pt;" o:ole="t" filled="f" o:preferrelative="t" stroked="f" coordsize="21600,21600">
             <v:path/>
             <v:fill on="f" focussize="0,0"/>
             <v:stroke on="f"/>
@@ -1908,26 +1928,34 @@
             <w10:wrap type="none"/>
             <w10:anchorlock/>
           </v:shape>
-          <o:OLEObject Type="Embed" ProgID="Equation.KSEE3" ShapeID="_x0000_i1037" DrawAspect="Content" ObjectID="_1468075733" r:id="rId20">
+          <o:OLEObject Type="Embed" ProgID="Equation.KSEE3" ShapeID="_x0000_i1033" DrawAspect="Content" ObjectID="_1468075733" r:id="rId20">
             <o:LockedField>false</o:LockedField>
           </o:OLEObject>
         </w:object>
       </w:r>
-      <w:r>
-        <w:rPr>
-          <w:rFonts w:hint="default"/>
-          <w:lang w:val="en-US" w:eastAsia="zh-CN"/>
-        </w:rPr>
-        <w:t>、姿态</w:t>
-      </w:r>
-      <w:r>
-        <w:rPr>
-          <w:rFonts w:hint="default"/>
-          <w:position w:val="-12"/>
+    </w:p>
+    <w:p>
+      <w:pPr>
+        <w:rPr>
+          <w:rFonts w:hint="default"/>
+          <w:lang w:val="en-US" w:eastAsia="zh-CN"/>
+        </w:rPr>
+      </w:pPr>
+      <w:r>
+        <w:rPr>
+          <w:rFonts w:hint="default"/>
+          <w:lang w:val="en-US" w:eastAsia="zh-CN"/>
+        </w:rPr>
+        <w:t>其中：</w:t>
+      </w:r>
+      <w:r>
+        <w:rPr>
+          <w:rFonts w:hint="default"/>
+          <w:position w:val="-14"/>
           <w:lang w:val="en-US" w:eastAsia="zh-CN"/>
         </w:rPr>
         <w:object>
-          <v:shape id="_x0000_i1038" o:spt="75" type="#_x0000_t75" style="height:19pt;width:15pt;" o:ole="t" filled="f" o:preferrelative="t" stroked="f" coordsize="21600,21600">
+          <v:shape id="_x0000_i1034" o:spt="75" type="#_x0000_t75" style="height:19pt;width:35pt;" o:ole="t" filled="f" o:preferrelative="t" stroked="f" coordsize="21600,21600">
             <v:path/>
             <v:fill on="f" focussize="0,0"/>
             <v:stroke on="f"/>
@@ -1936,7 +1964,7 @@
             <w10:wrap type="none"/>
             <w10:anchorlock/>
           </v:shape>
-          <o:OLEObject Type="Embed" ProgID="Equation.KSEE3" ShapeID="_x0000_i1038" DrawAspect="Content" ObjectID="_1468075734" r:id="rId22">
+          <o:OLEObject Type="Embed" ProgID="Equation.KSEE3" ShapeID="_x0000_i1034" DrawAspect="Content" ObjectID="_1468075734" r:id="rId22">
             <o:LockedField>false</o:LockedField>
           </o:OLEObject>
         </w:object>
@@ -1946,16 +1974,30 @@
           <w:rFonts w:hint="default"/>
           <w:lang w:val="en-US" w:eastAsia="zh-CN"/>
         </w:rPr>
-        <w:t>、速度</w:t>
-      </w:r>
-      <w:r>
-        <w:rPr>
-          <w:rFonts w:hint="default"/>
-          <w:position w:val="-12"/>
+        <w:t>为加速度计和陀螺</w:t>
+      </w:r>
+      <w:r>
+        <w:rPr>
+          <w:rFonts w:hint="eastAsia"/>
+          <w:lang w:val="en-US" w:eastAsia="zh-CN"/>
+        </w:rPr>
+        <w:t>的</w:t>
+      </w:r>
+      <w:r>
+        <w:rPr>
+          <w:rFonts w:hint="default"/>
+          <w:lang w:val="en-US" w:eastAsia="zh-CN"/>
+        </w:rPr>
+        <w:t>噪声，服从正态分布；</w:t>
+      </w:r>
+      <w:r>
+        <w:rPr>
+          <w:rFonts w:hint="default"/>
+          <w:position w:val="-14"/>
           <w:lang w:val="en-US" w:eastAsia="zh-CN"/>
         </w:rPr>
         <w:object>
-          <v:shape id="_x0000_i1039" o:spt="75" type="#_x0000_t75" style="height:19pt;width:15pt;" o:ole="t" filled="f" o:preferrelative="t" stroked="f" coordsize="21600,21600">
+          <v:shape id="_x0000_i1035" o:spt="75" type="#_x0000_t75" style="height:19pt;width:34pt;" o:ole="t" filled="f" o:preferrelative="t" stroked="f" coordsize="21600,21600">
             <v:path/>
             <v:fill on="f" focussize="0,0"/>
             <v:stroke on="f"/>
@@ -1964,26 +2006,40 @@
             <w10:wrap type="none"/>
             <w10:anchorlock/>
           </v:shape>
-          <o:OLEObject Type="Embed" ProgID="Equation.KSEE3" ShapeID="_x0000_i1039" DrawAspect="Content" ObjectID="_1468075735" r:id="rId24">
+          <o:OLEObject Type="Embed" ProgID="Equation.KSEE3" ShapeID="_x0000_i1035" DrawAspect="Content" ObjectID="_1468075735" r:id="rId24">
             <o:LockedField>false</o:LockedField>
           </o:OLEObject>
         </w:object>
       </w:r>
       <w:r>
         <w:rPr>
-          <w:rFonts w:hint="default"/>
-          <w:lang w:val="en-US" w:eastAsia="zh-CN"/>
-        </w:rPr>
-        <w:t>以及加速度计和陀螺仪的零漂</w:t>
-      </w:r>
-      <w:r>
-        <w:rPr>
-          <w:rFonts w:hint="default"/>
-          <w:position w:val="-14"/>
+          <w:rFonts w:hint="eastAsia"/>
+          <w:lang w:val="en-US" w:eastAsia="zh-CN"/>
+        </w:rPr>
+        <w:t>分</w:t>
+      </w:r>
+      <w:r>
+        <w:rPr>
+          <w:rFonts w:hint="default"/>
+          <w:lang w:val="en-US" w:eastAsia="zh-CN"/>
+        </w:rPr>
+        <w:t>别代表加速度计和陀螺的零漂，零漂可以看作由高斯白噪声导致的一个随机游走过程</w:t>
+      </w:r>
+      <w:r>
+        <w:rPr>
+          <w:rFonts w:hint="eastAsia"/>
+          <w:lang w:val="en-US" w:eastAsia="zh-CN"/>
+        </w:rPr>
+        <w:t>，即：</w:t>
+      </w:r>
+      <w:r>
+        <w:rPr>
+          <w:rFonts w:hint="eastAsia"/>
+          <w:position w:val="-16"/>
           <w:lang w:val="en-US" w:eastAsia="zh-CN"/>
         </w:rPr>
         <w:object>
-          <v:shape id="_x0000_i1040" o:spt="75" type="#_x0000_t75" style="height:19pt;width:34pt;" o:ole="t" filled="f" o:preferrelative="t" stroked="f" coordsize="21600,21600">
+          <v:shape id="_x0000_i1036" o:spt="75" type="#_x0000_t75" style="height:22pt;width:78.95pt;" o:ole="t" filled="f" o:preferrelative="t" stroked="f" coordsize="21600,21600">
             <v:path/>
             <v:fill on="f" focussize="0,0"/>
             <v:stroke on="f"/>
@@ -1992,33 +2048,48 @@
             <w10:wrap type="none"/>
             <w10:anchorlock/>
           </v:shape>
-          <o:OLEObject Type="Embed" ProgID="Equation.KSEE3" ShapeID="_x0000_i1040" DrawAspect="Content" ObjectID="_1468075736" r:id="rId26">
+          <o:OLEObject Type="Embed" ProgID="Equation.KSEE3" ShapeID="_x0000_i1036" DrawAspect="Content" ObjectID="_1468075736" r:id="rId26">
             <o:LockedField>false</o:LockedField>
           </o:OLEObject>
         </w:object>
       </w:r>
       <w:r>
         <w:rPr>
-          <w:rFonts w:hint="default"/>
-          <w:lang w:val="en-US" w:eastAsia="zh-CN"/>
-        </w:rPr>
-        <w:t>，零漂可以看作由高斯白噪声导致的一个随机游走过程</w:t>
-      </w:r>
-      <w:r>
-        <w:rPr>
-          <w:rFonts w:hint="eastAsia"/>
-          <w:lang w:val="en-US" w:eastAsia="zh-CN"/>
-        </w:rPr>
-        <w:t>，即：</w:t>
-      </w:r>
-      <w:r>
-        <w:rPr>
-          <w:rFonts w:hint="eastAsia"/>
-          <w:position w:val="-16"/>
+          <w:rFonts w:hint="eastAsia"/>
+          <w:lang w:val="en-US" w:eastAsia="zh-CN"/>
+        </w:rPr>
+        <w:t>。</w:t>
+      </w:r>
+    </w:p>
+    <w:p>
+      <w:pPr>
+        <w:rPr>
+          <w:rFonts w:hint="default"/>
+          <w:lang w:val="en-US" w:eastAsia="zh-CN"/>
+        </w:rPr>
+      </w:pPr>
+      <w:r>
+        <w:rPr>
+          <w:rFonts w:hint="eastAsia"/>
+          <w:lang w:val="en-US" w:eastAsia="zh-CN"/>
+        </w:rPr>
+        <w:t>IMU</w:t>
+      </w:r>
+      <w:r>
+        <w:rPr>
+          <w:rFonts w:hint="default"/>
+          <w:lang w:val="en-US" w:eastAsia="zh-CN"/>
+        </w:rPr>
+        <w:t>系统的状态量包括IMU的位置</w:t>
+      </w:r>
+      <w:r>
+        <w:rPr>
+          <w:rFonts w:hint="default"/>
+          <w:position w:val="-12"/>
           <w:lang w:val="en-US" w:eastAsia="zh-CN"/>
         </w:rPr>
         <w:object>
-          <v:shape id="_x0000_i1074" o:spt="75" type="#_x0000_t75" style="height:22pt;width:78.95pt;" o:ole="t" filled="f" o:preferrelative="t" stroked="f" coordsize="21600,21600">
+          <v:shape id="_x0000_i1037" o:spt="75" type="#_x0000_t75" style="height:19pt;width:17pt;" o:ole="t" filled="f" o:preferrelative="t" stroked="f" coordsize="21600,21600">
             <v:path/>
             <v:fill on="f" focussize="0,0"/>
             <v:stroke on="f"/>
@@ -2027,43 +2098,26 @@
             <w10:wrap type="none"/>
             <w10:anchorlock/>
           </v:shape>
-          <o:OLEObject Type="Embed" ProgID="Equation.KSEE3" ShapeID="_x0000_i1074" DrawAspect="Content" ObjectID="_1468075737" r:id="rId28">
+          <o:OLEObject Type="Embed" ProgID="Equation.KSEE3" ShapeID="_x0000_i1037" DrawAspect="Content" ObjectID="_1468075737" r:id="rId28">
             <o:LockedField>false</o:LockedField>
           </o:OLEObject>
         </w:object>
       </w:r>
       <w:r>
         <w:rPr>
-          <w:rFonts w:hint="eastAsia"/>
-          <w:lang w:val="en-US" w:eastAsia="zh-CN"/>
-        </w:rPr>
-        <w:t>。</w:t>
-      </w:r>
-      <w:r>
-        <w:rPr>
-          <w:rFonts w:hint="default"/>
-          <w:lang w:val="en-US" w:eastAsia="zh-CN"/>
-        </w:rPr>
-        <w:t>因此状态量可表示为如式(11)</w:t>
-      </w:r>
-    </w:p>
-    <w:p>
-      <w:pPr>
-        <w:ind w:left="0" w:leftChars="0" w:firstLine="0" w:firstLineChars="0"/>
-        <w:jc w:val="center"/>
-        <w:rPr>
-          <w:rFonts w:hint="default"/>
-          <w:lang w:val="en-US" w:eastAsia="zh-CN"/>
-        </w:rPr>
-      </w:pPr>
-      <w:r>
-        <w:rPr>
-          <w:rFonts w:hint="default"/>
-          <w:position w:val="-14"/>
+          <w:rFonts w:hint="default"/>
+          <w:lang w:val="en-US" w:eastAsia="zh-CN"/>
+        </w:rPr>
+        <w:t>、姿态</w:t>
+      </w:r>
+      <w:r>
+        <w:rPr>
+          <w:rFonts w:hint="default"/>
+          <w:position w:val="-12"/>
           <w:lang w:val="en-US" w:eastAsia="zh-CN"/>
         </w:rPr>
         <w:object>
-          <v:shape id="_x0000_i1041" o:spt="75" type="#_x0000_t75" style="height:23pt;width:137pt;" o:ole="t" filled="f" o:preferrelative="t" stroked="f" coordsize="21600,21600">
+          <v:shape id="_x0000_i1038" o:spt="75" type="#_x0000_t75" style="height:19pt;width:15pt;" o:ole="t" filled="f" o:preferrelative="t" stroked="f" coordsize="21600,21600">
             <v:path/>
             <v:fill on="f" focussize="0,0"/>
             <v:stroke on="f"/>
@@ -2072,48 +2126,26 @@
             <w10:wrap type="none"/>
             <w10:anchorlock/>
           </v:shape>
-          <o:OLEObject Type="Embed" ProgID="Equation.KSEE3" ShapeID="_x0000_i1041" DrawAspect="Content" ObjectID="_1468075738" r:id="rId30">
+          <o:OLEObject Type="Embed" ProgID="Equation.KSEE3" ShapeID="_x0000_i1038" DrawAspect="Content" ObjectID="_1468075738" r:id="rId30">
             <o:LockedField>false</o:LockedField>
           </o:OLEObject>
         </w:object>
       </w:r>
       <w:r>
         <w:rPr>
-          <w:rFonts w:hint="eastAsia"/>
-          <w:lang w:val="en-US" w:eastAsia="zh-CN"/>
-        </w:rPr>
-        <w:t xml:space="preserve">  （11）</w:t>
-      </w:r>
-    </w:p>
-    <w:p>
-      <w:pPr>
-        <w:rPr>
-          <w:rFonts w:hint="default"/>
-          <w:lang w:val="en-US"/>
-        </w:rPr>
-      </w:pPr>
-      <w:r>
-        <w:rPr>
-          <w:rFonts w:hint="default"/>
-          <w:lang w:val="en-US" w:eastAsia="zh-CN"/>
-        </w:rPr>
-        <w:t>根据定义的状态量可以得到IMU的运动方程如式(12)：</w:t>
-      </w:r>
-      <w:r>
-        <w:rPr>
-          <w:rFonts w:hint="eastAsia"/>
-          <w:lang w:val="en-US" w:eastAsia="zh-CN"/>
-        </w:rPr>
-        <w:t>其中</w:t>
-      </w:r>
-      <w:r>
-        <w:rPr>
-          <w:rFonts w:hint="eastAsia"/>
-          <w:position w:val="-6"/>
+          <w:rFonts w:hint="default"/>
+          <w:lang w:val="en-US" w:eastAsia="zh-CN"/>
+        </w:rPr>
+        <w:t>、速度</w:t>
+      </w:r>
+      <w:r>
+        <w:rPr>
+          <w:rFonts w:hint="default"/>
+          <w:position w:val="-12"/>
           <w:lang w:val="en-US" w:eastAsia="zh-CN"/>
         </w:rPr>
         <w:object>
-          <v:shape id="_x0000_i1042" o:spt="75" type="#_x0000_t75" style="height:13.95pt;width:13pt;" o:ole="t" filled="f" o:preferrelative="t" stroked="f" coordsize="21600,21600">
+          <v:shape id="_x0000_i1039" o:spt="75" type="#_x0000_t75" style="height:19pt;width:15pt;" o:ole="t" filled="f" o:preferrelative="t" stroked="f" coordsize="21600,21600">
             <v:path/>
             <v:fill on="f" focussize="0,0"/>
             <v:stroke on="f"/>
@@ -2122,129 +2154,73 @@
             <w10:wrap type="none"/>
             <w10:anchorlock/>
           </v:shape>
-          <o:OLEObject Type="Embed" ProgID="Equation.KSEE3" ShapeID="_x0000_i1042" DrawAspect="Content" ObjectID="_1468075739" r:id="rId32">
+          <o:OLEObject Type="Embed" ProgID="Equation.KSEE3" ShapeID="_x0000_i1039" DrawAspect="Content" ObjectID="_1468075739" r:id="rId32">
             <o:LockedField>false</o:LockedField>
           </o:OLEObject>
         </w:object>
       </w:r>
       <w:r>
         <w:rPr>
-          <w:rFonts w:hint="eastAsia"/>
-          <w:lang w:val="en-US" w:eastAsia="zh-CN"/>
-        </w:rPr>
-        <w:t>表示四元数乘法</w:t>
-      </w:r>
-    </w:p>
-    <w:p>
-      <w:pPr>
-        <w:ind w:left="0" w:leftChars="0" w:firstLine="0" w:firstLineChars="0"/>
-        <w:jc w:val="center"/>
-        <w:rPr>
-          <w:rFonts w:hint="default"/>
-          <w:lang w:val="en-US" w:eastAsia="zh-CN"/>
-        </w:rPr>
-      </w:pPr>
-      <w:r>
-        <w:rPr>
-          <w:rFonts w:hint="eastAsia" w:eastAsia="宋体"/>
-          <w:position w:val="-68"/>
+          <w:rFonts w:hint="default"/>
+          <w:lang w:val="en-US" w:eastAsia="zh-CN"/>
+        </w:rPr>
+        <w:t>以及加速度计和陀螺仪的零漂</w:t>
+      </w:r>
+      <w:r>
+        <w:rPr>
+          <w:rFonts w:hint="default"/>
+          <w:position w:val="-14"/>
           <w:lang w:val="en-US" w:eastAsia="zh-CN"/>
         </w:rPr>
         <w:object>
-          <v:shape id="_x0000_i1043" o:spt="75" alt="" type="#_x0000_t75" style="height:73pt;width:142pt;" o:ole="t" filled="f" o:preferrelative="t" stroked="f" coordsize="21600,21600">
+          <v:shape id="_x0000_i1040" o:spt="75" type="#_x0000_t75" style="height:19pt;width:34pt;" o:ole="t" filled="f" o:preferrelative="t" stroked="f" coordsize="21600,21600">
             <v:path/>
             <v:fill on="f" focussize="0,0"/>
             <v:stroke on="f"/>
-            <v:imagedata r:id="rId35" o:title=""/>
+            <v:imagedata r:id="rId25" o:title=""/>
             <o:lock v:ext="edit" aspectratio="t"/>
             <w10:wrap type="none"/>
             <w10:anchorlock/>
           </v:shape>
-          <o:OLEObject Type="Embed" ProgID="Equation.KSEE3" ShapeID="_x0000_i1043" DrawAspect="Content" ObjectID="_1468075740" r:id="rId34">
+          <o:OLEObject Type="Embed" ProgID="Equation.KSEE3" ShapeID="_x0000_i1040" DrawAspect="Content" ObjectID="_1468075740" r:id="rId34">
             <o:LockedField>false</o:LockedField>
           </o:OLEObject>
         </w:object>
       </w:r>
       <w:r>
         <w:rPr>
-          <w:rFonts w:hint="eastAsia"/>
-          <w:lang w:val="en-US" w:eastAsia="zh-CN"/>
-        </w:rPr>
-        <w:t xml:space="preserve">  （12）</w:t>
-      </w:r>
-    </w:p>
-    <w:p>
-      <w:pPr>
-        <w:pStyle w:val="5"/>
-        <w:bidi w:val="0"/>
-        <w:rPr>
-          <w:rFonts w:hint="eastAsia"/>
-          <w:lang w:val="en-US" w:eastAsia="zh-CN"/>
-        </w:rPr>
-      </w:pPr>
-      <w:r>
-        <w:rPr>
-          <w:rFonts w:hint="eastAsia"/>
-          <w:lang w:val="en-US" w:eastAsia="zh-CN"/>
-        </w:rPr>
-        <w:t>2.4 INS/视觉里程计松组合导航系统</w:t>
-      </w:r>
-    </w:p>
-    <w:p>
-      <w:r>
-        <w:rPr>
-          <w:rFonts w:hint="eastAsia"/>
-          <w:lang w:val="en-US" w:eastAsia="zh-CN"/>
-        </w:rPr>
-        <w:t>U</w:t>
-      </w:r>
-      <w:r>
-        <w:t>KF</w:t>
-      </w:r>
-      <w:r>
-        <w:rPr>
-          <w:rFonts w:hint="eastAsia"/>
-          <w:lang w:val="en-US" w:eastAsia="zh-CN"/>
-        </w:rPr>
-        <w:t>并</w:t>
-      </w:r>
-      <w:r>
-        <w:t>没有脱离KF的框架</w:t>
-      </w:r>
-      <w:r>
-        <w:rPr>
-          <w:rFonts w:hint="eastAsia"/>
-          <w:lang w:eastAsia="zh-CN"/>
-        </w:rPr>
-        <w:t>，</w:t>
-      </w:r>
-      <w:r>
-        <w:t>只不过</w:t>
-      </w:r>
-      <w:r>
-        <w:rPr>
-          <w:rFonts w:hint="eastAsia"/>
-          <w:lang w:val="en-US" w:eastAsia="zh-CN"/>
-        </w:rPr>
-        <w:t>将每一个</w:t>
-      </w:r>
-      <w:r>
-        <w:rPr>
-          <w:rFonts w:hint="eastAsia"/>
-          <w:position w:val="-12"/>
+          <w:rFonts w:hint="default"/>
+          <w:lang w:val="en-US" w:eastAsia="zh-CN"/>
+        </w:rPr>
+        <w:t>，因此状态量可表示为如式(11)</w:t>
+      </w:r>
+    </w:p>
+    <w:p>
+      <w:pPr>
+        <w:ind w:left="0" w:leftChars="0" w:firstLine="0" w:firstLineChars="0"/>
+        <w:jc w:val="center"/>
+        <w:rPr>
+          <w:rFonts w:hint="default"/>
+          <w:lang w:val="en-US" w:eastAsia="zh-CN"/>
+        </w:rPr>
+      </w:pPr>
+      <w:r>
+        <w:rPr>
+          <w:rFonts w:hint="default"/>
+          <w:position w:val="-14"/>
           <w:lang w:val="en-US" w:eastAsia="zh-CN"/>
         </w:rPr>
         <w:object>
-          <v:shape id="_x0000_i1076" o:spt="75" type="#_x0000_t75" style="height:18pt;width:31pt;" o:ole="t" filled="f" o:preferrelative="t" stroked="f" coordsize="21600,21600">
+          <v:shape id="_x0000_i1041" o:spt="75" type="#_x0000_t75" style="height:23pt;width:137pt;" o:ole="t" filled="f" o:preferrelative="t" stroked="f" coordsize="21600,21600">
             <v:path/>
             <v:fill on="f" focussize="0,0"/>
             <v:stroke on="f"/>
-            <v:imagedata r:id="rId37" o:title=""/>
+            <v:imagedata r:id="rId36" o:title=""/>
             <o:lock v:ext="edit" aspectratio="t"/>
             <w10:wrap type="none"/>
             <w10:anchorlock/>
           </v:shape>
-          <o:OLEObject Type="Embed" ProgID="Equation.KSEE3" ShapeID="_x0000_i1076" DrawAspect="Content" ObjectID="_1468075741" r:id="rId36">
+          <o:OLEObject Type="Embed" ProgID="Equation.KSEE3" ShapeID="_x0000_i1041" DrawAspect="Content" ObjectID="_1468075741" r:id="rId35">
             <o:LockedField>false</o:LockedField>
           </o:OLEObject>
         </w:object>
@@ -2254,25 +2230,47 @@
           <w:rFonts w:hint="eastAsia"/>
           <w:lang w:val="en-US" w:eastAsia="zh-CN"/>
         </w:rPr>
-        <w:t>用几个Sigma点（关键点）</w:t>
-      </w:r>
-      <w:r>
-        <w:rPr>
-          <w:rFonts w:hint="eastAsia"/>
-          <w:position w:val="-14"/>
+        <w:t xml:space="preserve">  （11）</w:t>
+      </w:r>
+    </w:p>
+    <w:p>
+      <w:pPr>
+        <w:rPr>
+          <w:rFonts w:hint="default"/>
+          <w:lang w:val="en-US"/>
+        </w:rPr>
+      </w:pPr>
+      <w:r>
+        <w:rPr>
+          <w:rFonts w:hint="default"/>
+          <w:lang w:val="en-US" w:eastAsia="zh-CN"/>
+        </w:rPr>
+        <w:t>根据定义的状态量可以得到IMU的运动方程如式(12)：</w:t>
+      </w:r>
+      <w:r>
+        <w:rPr>
+          <w:rFonts w:hint="eastAsia"/>
+          <w:lang w:val="en-US" w:eastAsia="zh-CN"/>
+        </w:rPr>
+        <w:t>其中</w:t>
+      </w:r>
+      <w:r>
+        <w:rPr>
+          <w:rFonts w:hint="eastAsia"/>
+          <w:position w:val="-6"/>
           <w:lang w:val="en-US" w:eastAsia="zh-CN"/>
         </w:rPr>
         <w:object>
-          <v:shape id="_x0000_i1077" o:spt="75" type="#_x0000_t75" style="height:19pt;width:23pt;" o:ole="t" filled="f" o:preferrelative="t" stroked="f" coordsize="21600,21600">
+          <v:shape id="_x0000_i1042" o:spt="75" type="#_x0000_t75" style="height:13.95pt;width:13pt;" o:ole="t" filled="f" o:preferrelative="t" stroked="f" coordsize="21600,21600">
             <v:path/>
             <v:fill on="f" focussize="0,0"/>
             <v:stroke on="f"/>
-            <v:imagedata r:id="rId39" o:title=""/>
+            <v:imagedata r:id="rId38" o:title=""/>
             <o:lock v:ext="edit" aspectratio="t"/>
             <w10:wrap type="none"/>
             <w10:anchorlock/>
           </v:shape>
-          <o:OLEObject Type="Embed" ProgID="Equation.KSEE3" ShapeID="_x0000_i1077" DrawAspect="Content" ObjectID="_1468075742" r:id="rId38">
+          <o:OLEObject Type="Embed" ProgID="Equation.KSEE3" ShapeID="_x0000_i1042" DrawAspect="Content" ObjectID="_1468075742" r:id="rId37">
             <o:LockedField>false</o:LockedField>
           </o:OLEObject>
         </w:object>
@@ -2282,67 +2280,35 @@
           <w:rFonts w:hint="eastAsia"/>
           <w:lang w:val="en-US" w:eastAsia="zh-CN"/>
         </w:rPr>
-        <w:t>表示</w:t>
-      </w:r>
-      <w:r>
-        <w:rPr>
-          <w:rFonts w:hint="eastAsia"/>
-          <w:lang w:eastAsia="zh-CN"/>
-        </w:rPr>
-        <w:t>，</w:t>
-      </w:r>
-      <w:r>
-        <w:t>避免了复杂非线性函数雅可比矩阵的复杂运算</w:t>
-      </w:r>
-      <w:r>
-        <w:rPr>
-          <w:rFonts w:hint="eastAsia"/>
-          <w:lang w:eastAsia="zh-CN"/>
-        </w:rPr>
-        <w:t>，</w:t>
-      </w:r>
-      <w:r>
-        <w:rPr>
-          <w:rFonts w:hint="eastAsia"/>
-          <w:lang w:val="en-US" w:eastAsia="zh-CN"/>
-        </w:rPr>
-        <w:t>并</w:t>
-      </w:r>
-      <w:r>
-        <w:t>保证了非线性系统的普遍适应性。</w:t>
-      </w:r>
-    </w:p>
-    <w:p>
-      <w:pPr>
-        <w:rPr>
-          <w:rFonts w:hint="eastAsia"/>
-          <w:lang w:val="en-US" w:eastAsia="zh-CN"/>
-        </w:rPr>
-      </w:pPr>
-      <w:r>
-        <w:rPr>
-          <w:rFonts w:hint="eastAsia"/>
-          <w:lang w:val="en-US" w:eastAsia="zh-CN"/>
-        </w:rPr>
-        <w:t>在本文中，组合导航系统的状态向量</w:t>
-      </w:r>
-      <w:r>
-        <w:rPr>
-          <w:rFonts w:hint="eastAsia"/>
-          <w:position w:val="-12"/>
+        <w:t>表示四元数乘法</w:t>
+      </w:r>
+    </w:p>
+    <w:p>
+      <w:pPr>
+        <w:ind w:left="0" w:leftChars="0" w:firstLine="0" w:firstLineChars="0"/>
+        <w:jc w:val="center"/>
+        <w:rPr>
+          <w:rFonts w:hint="default"/>
+          <w:lang w:val="en-US" w:eastAsia="zh-CN"/>
+        </w:rPr>
+      </w:pPr>
+      <w:r>
+        <w:rPr>
+          <w:rFonts w:hint="eastAsia" w:eastAsia="宋体"/>
+          <w:position w:val="-68"/>
           <w:lang w:val="en-US" w:eastAsia="zh-CN"/>
         </w:rPr>
         <w:object>
-          <v:shape id="_x0000_i1044" o:spt="75" alt="" type="#_x0000_t75" style="height:18pt;width:62pt;" o:ole="t" filled="f" o:preferrelative="t" stroked="f" coordsize="21600,21600">
+          <v:shape id="_x0000_i1043" o:spt="75" type="#_x0000_t75" style="height:73pt;width:142pt;" o:ole="t" filled="f" o:preferrelative="t" stroked="f" coordsize="21600,21600">
             <v:path/>
             <v:fill on="f" focussize="0,0"/>
             <v:stroke on="f"/>
-            <v:imagedata r:id="rId41" o:title=""/>
+            <v:imagedata r:id="rId40" o:title=""/>
             <o:lock v:ext="edit" aspectratio="t"/>
             <w10:wrap type="none"/>
             <w10:anchorlock/>
           </v:shape>
-          <o:OLEObject Type="Embed" ProgID="Equation.KSEE3" ShapeID="_x0000_i1044" DrawAspect="Content" ObjectID="_1468075743" r:id="rId40">
+          <o:OLEObject Type="Embed" ProgID="Equation.KSEE3" ShapeID="_x0000_i1043" DrawAspect="Content" ObjectID="_1468075743" r:id="rId39">
             <o:LockedField>false</o:LockedField>
           </o:OLEObject>
         </w:object>
@@ -2352,24 +2318,116 @@
           <w:rFonts w:hint="eastAsia"/>
           <w:lang w:val="en-US" w:eastAsia="zh-CN"/>
         </w:rPr>
-        <w:t>,维数为3。其中x,y表示机器人的位置，</w:t>
-      </w:r>
-      <w:r>
-        <w:rPr>
-          <w:rFonts w:hint="eastAsia"/>
-          <w:position w:val="-6"/>
+        <w:t xml:space="preserve">  （12）</w:t>
+      </w:r>
+    </w:p>
+    <w:p>
+      <w:pPr>
+        <w:pStyle w:val="5"/>
+        <w:bidi w:val="0"/>
+        <w:rPr>
+          <w:rFonts w:hint="eastAsia"/>
+          <w:lang w:val="en-US" w:eastAsia="zh-CN"/>
+        </w:rPr>
+      </w:pPr>
+      <w:r>
+        <w:rPr>
+          <w:rFonts w:hint="eastAsia"/>
+          <w:lang w:val="en-US" w:eastAsia="zh-CN"/>
+        </w:rPr>
+        <w:t>2.4 INS/视觉里程计松组合导航系统</w:t>
+      </w:r>
+    </w:p>
+    <w:p>
+      <w:r>
+        <w:rPr>
+          <w:rFonts w:hint="eastAsia"/>
+          <w:lang w:val="en-US" w:eastAsia="zh-CN"/>
+        </w:rPr>
+        <w:t>U</w:t>
+      </w:r>
+      <w:r>
+        <w:t>KF</w:t>
+      </w:r>
+      <w:r>
+        <w:rPr>
+          <w:rFonts w:hint="eastAsia"/>
+          <w:lang w:val="en-US" w:eastAsia="zh-CN"/>
+        </w:rPr>
+        <w:t>并</w:t>
+      </w:r>
+      <w:r>
+        <w:t>没有脱离KF的框架</w:t>
+      </w:r>
+      <w:r>
+        <w:rPr>
+          <w:rFonts w:hint="eastAsia"/>
+          <w:lang w:eastAsia="zh-CN"/>
+        </w:rPr>
+        <w:t>，</w:t>
+      </w:r>
+      <w:r>
+        <w:t>只不过对下一时刻状态的预测方法变成了sigma点集的扩充与非线性映射</w:t>
+      </w:r>
+      <w:r>
+        <w:rPr>
+          <w:rFonts w:hint="eastAsia"/>
+          <w:lang w:eastAsia="zh-CN"/>
+        </w:rPr>
+        <w:t>，</w:t>
+      </w:r>
+      <w:r>
+        <w:rPr>
+          <w:rFonts w:hint="eastAsia"/>
+          <w:lang w:val="en-US" w:eastAsia="zh-CN"/>
+        </w:rPr>
+        <w:t>可以</w:t>
+      </w:r>
+      <w:r>
+        <w:t>避免了复杂非线性函数雅可比矩阵的复杂运算；</w:t>
+      </w:r>
+      <w:r>
+        <w:rPr>
+          <w:rFonts w:hint="eastAsia"/>
+          <w:lang w:val="en-US" w:eastAsia="zh-CN"/>
+        </w:rPr>
+        <w:t>并</w:t>
+      </w:r>
+      <w:r>
+        <w:t>保证了非线性系统的普遍适应性。</w:t>
+      </w:r>
+    </w:p>
+    <w:p>
+      <w:pPr>
+        <w:rPr>
+          <w:rFonts w:hint="default"/>
+          <w:lang w:val="en-US" w:eastAsia="zh-CN"/>
+        </w:rPr>
+      </w:pPr>
+      <w:r>
+        <w:rPr>
+          <w:rFonts w:hint="eastAsia"/>
+          <w:lang w:val="en-US" w:eastAsia="zh-CN"/>
+        </w:rPr>
+        <w:t>在本文中，组合导航系统的状态向量</w:t>
+      </w:r>
+      <w:r>
+        <w:rPr>
+          <w:rFonts w:hint="eastAsia"/>
+          <w:position w:val="-12"/>
           <w:lang w:val="en-US" w:eastAsia="zh-CN"/>
         </w:rPr>
         <w:object>
-          <v:shape id="_x0000_i1075" o:spt="75" type="#_x0000_t75" style="height:13.95pt;width:10pt;" o:ole="t" filled="f" o:preferrelative="t" stroked="f" coordsize="21600,21600">
+          <v:shape id="_x0000_i1044" o:spt="75" type="#_x0000_t75" style="height:18pt;width:35pt;" o:ole="t" filled="f" o:preferrelative="t" stroked="f" coordsize="21600,21600">
+            <v:path/>
             <v:fill on="f" focussize="0,0"/>
             <v:stroke on="f"/>
-            <v:imagedata r:id="rId43" o:title=""/>
+            <v:imagedata r:id="rId42" o:title=""/>
             <o:lock v:ext="edit" aspectratio="t"/>
             <w10:wrap type="none"/>
             <w10:anchorlock/>
           </v:shape>
-          <o:OLEObject Type="Embed" ProgID="Equation.KSEE3" ShapeID="_x0000_i1075" DrawAspect="Content" ObjectID="_1468075744" r:id="rId42">
+          <o:OLEObject Type="Embed" ProgID="Equation.KSEE3" ShapeID="_x0000_i1044" DrawAspect="Content" ObjectID="_1468075744" r:id="rId41">
             <o:LockedField>false</o:LockedField>
           </o:OLEObject>
         </w:object>
@@ -2379,68 +2437,63 @@
           <w:rFonts w:hint="eastAsia"/>
           <w:lang w:val="en-US" w:eastAsia="zh-CN"/>
         </w:rPr>
-        <w:t>表示机器人的航向角。在进行UKF融合前，需对IMU和视觉里程计进行运动模型的构建。</w:t>
-      </w:r>
-    </w:p>
-    <w:p>
-      <w:pPr>
-        <w:rPr>
-          <w:rFonts w:hint="eastAsia"/>
-          <w:lang w:val="en-US" w:eastAsia="zh-CN"/>
-        </w:rPr>
-      </w:pPr>
-      <w:r>
-        <w:rPr>
-          <w:rFonts w:hint="eastAsia"/>
-          <w:lang w:val="en-US" w:eastAsia="zh-CN"/>
-        </w:rPr>
-        <w:t>2.4.1IMU模型</w:t>
-      </w:r>
-    </w:p>
-    <w:p>
-      <w:pPr>
-        <w:rPr>
-          <w:rFonts w:hint="eastAsia"/>
-          <w:lang w:val="en-US" w:eastAsia="zh-CN"/>
-        </w:rPr>
-      </w:pPr>
-    </w:p>
-    <w:p>
-      <w:pPr>
-        <w:rPr>
-          <w:rFonts w:hint="eastAsia"/>
-          <w:lang w:val="en-US" w:eastAsia="zh-CN"/>
-        </w:rPr>
-      </w:pPr>
-      <w:r>
-        <w:rPr>
-          <w:rFonts w:hint="eastAsia"/>
-          <w:lang w:val="en-US" w:eastAsia="zh-CN"/>
-        </w:rPr>
-        <w:t>2.4.2视觉里程计模型</w:t>
-      </w:r>
-    </w:p>
-    <w:p>
-      <w:pPr>
-        <w:rPr>
-          <w:rFonts w:hint="default"/>
-          <w:lang w:val="en-US" w:eastAsia="zh-CN"/>
-        </w:rPr>
-      </w:pPr>
-    </w:p>
-    <w:p>
-      <w:pPr>
-        <w:rPr>
-          <w:rFonts w:hint="default"/>
-          <w:lang w:val="en-US" w:eastAsia="zh-CN"/>
-        </w:rPr>
-      </w:pPr>
-      <w:r>
-        <w:rPr>
-          <w:rFonts w:hint="eastAsia"/>
-          <w:lang w:val="en-US" w:eastAsia="zh-CN"/>
-        </w:rPr>
-        <w:t>基于UKF的INS/视觉里程计的组合导航系统的实现步骤如下：</w:t>
+        <w:t>,维数为3，p是组合导航系统的位置（x,y），UKF方法是将每一个</w:t>
+      </w:r>
+      <w:r>
+        <w:rPr>
+          <w:rFonts w:hint="eastAsia"/>
+          <w:position w:val="-12"/>
+          <w:lang w:val="en-US" w:eastAsia="zh-CN"/>
+        </w:rPr>
+        <w:object>
+          <v:shape id="_x0000_i1045" o:spt="75" type="#_x0000_t75" style="height:18pt;width:31pt;" o:ole="t" filled="f" o:preferrelative="t" stroked="f" coordsize="21600,21600">
+            <v:path/>
+            <v:fill on="f" focussize="0,0"/>
+            <v:stroke on="f"/>
+            <v:imagedata r:id="rId44" o:title=""/>
+            <o:lock v:ext="edit" aspectratio="t"/>
+            <w10:wrap type="none"/>
+            <w10:anchorlock/>
+          </v:shape>
+          <o:OLEObject Type="Embed" ProgID="Equation.KSEE3" ShapeID="_x0000_i1045" DrawAspect="Content" ObjectID="_1468075745" r:id="rId43">
+            <o:LockedField>false</o:LockedField>
+          </o:OLEObject>
+        </w:object>
+      </w:r>
+      <w:r>
+        <w:rPr>
+          <w:rFonts w:hint="eastAsia"/>
+          <w:lang w:val="en-US" w:eastAsia="zh-CN"/>
+        </w:rPr>
+        <w:t>用几个Sigma点（关键点）</w:t>
+      </w:r>
+      <w:r>
+        <w:rPr>
+          <w:rFonts w:hint="eastAsia"/>
+          <w:position w:val="-14"/>
+          <w:lang w:val="en-US" w:eastAsia="zh-CN"/>
+        </w:rPr>
+        <w:object>
+          <v:shape id="_x0000_i1046" o:spt="75" type="#_x0000_t75" style="height:19pt;width:23pt;" o:ole="t" filled="f" o:preferrelative="t" stroked="f" coordsize="21600,21600">
+            <v:path/>
+            <v:fill on="f" focussize="0,0"/>
+            <v:stroke on="f"/>
+            <v:imagedata r:id="rId46" o:title=""/>
+            <o:lock v:ext="edit" aspectratio="t"/>
+            <w10:wrap type="none"/>
+            <w10:anchorlock/>
+          </v:shape>
+          <o:OLEObject Type="Embed" ProgID="Equation.KSEE3" ShapeID="_x0000_i1046" DrawAspect="Content" ObjectID="_1468075746" r:id="rId45">
+            <o:LockedField>false</o:LockedField>
+          </o:OLEObject>
+        </w:object>
+      </w:r>
+      <w:r>
+        <w:rPr>
+          <w:rFonts w:hint="eastAsia"/>
+          <w:lang w:val="en-US" w:eastAsia="zh-CN"/>
+        </w:rPr>
+        <w:t>表示。组合导航系统的实现步骤如下：</w:t>
       </w:r>
     </w:p>
     <w:p>
@@ -2481,12 +2534,12 @@
             <v:path/>
             <v:fill on="f" focussize="0,0"/>
             <v:stroke on="f"/>
-            <v:imagedata r:id="rId45" o:title=""/>
+            <v:imagedata r:id="rId48" o:title=""/>
             <o:lock v:ext="edit" aspectratio="t"/>
             <w10:wrap type="none"/>
             <w10:anchorlock/>
           </v:shape>
-          <o:OLEObject Type="Embed" ProgID="Equation.KSEE3" ShapeID="_x0000_i1047" DrawAspect="Content" ObjectID="_1468075745" r:id="rId44">
+          <o:OLEObject Type="Embed" ProgID="Equation.KSEE3" ShapeID="_x0000_i1047" DrawAspect="Content" ObjectID="_1468075747" r:id="rId47">
             <o:LockedField>false</o:LockedField>
           </o:OLEObject>
         </w:object>
@@ -2509,12 +2562,12 @@
             <v:path/>
             <v:fill on="f" focussize="0,0"/>
             <v:stroke on="f"/>
-            <v:imagedata r:id="rId47" o:title=""/>
+            <v:imagedata r:id="rId50" o:title=""/>
             <o:lock v:ext="edit" aspectratio="t"/>
             <w10:wrap type="none"/>
             <w10:anchorlock/>
           </v:shape>
-          <o:OLEObject Type="Embed" ProgID="Equation.KSEE3" ShapeID="_x0000_i1048" DrawAspect="Content" ObjectID="_1468075746" r:id="rId46">
+          <o:OLEObject Type="Embed" ProgID="Equation.KSEE3" ShapeID="_x0000_i1048" DrawAspect="Content" ObjectID="_1468075748" r:id="rId49">
             <o:LockedField>false</o:LockedField>
           </o:OLEObject>
         </w:object>
@@ -2550,12 +2603,12 @@
             <v:path/>
             <v:fill on="f" focussize="0,0"/>
             <v:stroke on="f"/>
-            <v:imagedata r:id="rId49" o:title=""/>
+            <v:imagedata r:id="rId52" o:title=""/>
             <o:lock v:ext="edit" aspectratio="t"/>
             <w10:wrap type="none"/>
             <w10:anchorlock/>
           </v:shape>
-          <o:OLEObject Type="Embed" ProgID="Equation.KSEE3" ShapeID="_x0000_i1049" DrawAspect="Content" ObjectID="_1468075747" r:id="rId48">
+          <o:OLEObject Type="Embed" ProgID="Equation.KSEE3" ShapeID="_x0000_i1049" DrawAspect="Content" ObjectID="_1468075749" r:id="rId51">
             <o:LockedField>false</o:LockedField>
           </o:OLEObject>
         </w:object>
@@ -2586,12 +2639,12 @@
             <v:path/>
             <v:fill on="f" focussize="0,0"/>
             <v:stroke on="f"/>
-            <v:imagedata r:id="rId51" o:title=""/>
+            <v:imagedata r:id="rId54" o:title=""/>
             <o:lock v:ext="edit" aspectratio="t"/>
             <w10:wrap type="none"/>
             <w10:anchorlock/>
           </v:shape>
-          <o:OLEObject Type="Embed" ProgID="Equation.KSEE3" ShapeID="_x0000_i1050" DrawAspect="Content" ObjectID="_1468075748" r:id="rId50">
+          <o:OLEObject Type="Embed" ProgID="Equation.KSEE3" ShapeID="_x0000_i1050" DrawAspect="Content" ObjectID="_1468075750" r:id="rId53">
             <o:LockedField>false</o:LockedField>
           </o:OLEObject>
         </w:object>
@@ -2615,12 +2668,12 @@
             <v:path/>
             <v:fill on="f" focussize="0,0"/>
             <v:stroke on="f"/>
-            <v:imagedata r:id="rId53" o:title=""/>
+            <v:imagedata r:id="rId56" o:title=""/>
             <o:lock v:ext="edit" aspectratio="t"/>
             <w10:wrap type="none"/>
             <w10:anchorlock/>
           </v:shape>
-          <o:OLEObject Type="Embed" ProgID="Equation.KSEE3" ShapeID="_x0000_i1051" DrawAspect="Content" ObjectID="_1468075749" r:id="rId52">
+          <o:OLEObject Type="Embed" ProgID="Equation.KSEE3" ShapeID="_x0000_i1051" DrawAspect="Content" ObjectID="_1468075751" r:id="rId55">
             <o:LockedField>false</o:LockedField>
           </o:OLEObject>
         </w:object>
@@ -2644,12 +2697,12 @@
             <v:path/>
             <v:fill on="f" focussize="0,0"/>
             <v:stroke on="f"/>
-            <v:imagedata r:id="rId55" o:title=""/>
+            <v:imagedata r:id="rId58" o:title=""/>
             <o:lock v:ext="edit" aspectratio="t"/>
             <w10:wrap type="none"/>
             <w10:anchorlock/>
           </v:shape>
-          <o:OLEObject Type="Embed" ProgID="Equation.KSEE3" ShapeID="_x0000_i1052" DrawAspect="Content" ObjectID="_1468075750" r:id="rId54">
+          <o:OLEObject Type="Embed" ProgID="Equation.KSEE3" ShapeID="_x0000_i1052" DrawAspect="Content" ObjectID="_1468075752" r:id="rId57">
             <o:LockedField>false</o:LockedField>
           </o:OLEObject>
         </w:object>
@@ -2678,7 +2731,6 @@
     <w:p>
       <w:pPr>
         <w:numPr>
-          <w:ilvl w:val="0"/>
           <w:numId w:val="0"/>
         </w:numPr>
         <w:ind w:leftChars="200"/>
@@ -2690,16 +2742,15 @@
           <w:lang w:val="en-US" w:eastAsia="zh-CN"/>
         </w:rPr>
         <w:object>
-          <v:shape id="_x0000_i1053" o:spt="75" type="#_x0000_t75" style="height:102pt;width:165pt;" o:ole="t" filled="f" o:preferrelative="t" stroked="f" coordsize="21600,21600">
-            <v:path/>
+          <v:shape id="_x0000_i1073" o:spt="75" type="#_x0000_t75" style="height:102pt;width:165pt;" o:ole="t" filled="f" o:preferrelative="t" stroked="f" coordsize="21600,21600">
             <v:fill on="f" focussize="0,0"/>
             <v:stroke on="f"/>
-            <v:imagedata r:id="rId57" o:title=""/>
+            <v:imagedata r:id="rId60" o:title=""/>
             <o:lock v:ext="edit" aspectratio="t"/>
             <w10:wrap type="none"/>
             <w10:anchorlock/>
           </v:shape>
-          <o:OLEObject Type="Embed" ProgID="Equation.KSEE3" ShapeID="_x0000_i1053" DrawAspect="Content" ObjectID="_1468075751" r:id="rId56">
+          <o:OLEObject Type="Embed" ProgID="Equation.KSEE3" ShapeID="_x0000_i1073" DrawAspect="Content" ObjectID="_1468075753" r:id="rId59">
             <o:LockedField>false</o:LockedField>
           </o:OLEObject>
         </w:object>
@@ -2727,16 +2778,16 @@
           <w:lang w:val="en-US" w:eastAsia="zh-CN"/>
         </w:rPr>
         <w:object>
-          <v:shape id="_x0000_i1054" o:spt="75" type="#_x0000_t75" style="height:16pt;width:85pt;" o:ole="t" filled="f" o:preferrelative="t" stroked="f" coordsize="21600,21600">
+          <v:shape id="_x0000_i1053" o:spt="75" type="#_x0000_t75" style="height:16pt;width:85pt;" o:ole="t" filled="f" o:preferrelative="t" stroked="f" coordsize="21600,21600">
             <v:path/>
             <v:fill on="f" focussize="0,0"/>
             <v:stroke on="f"/>
-            <v:imagedata r:id="rId59" o:title=""/>
+            <v:imagedata r:id="rId62" o:title=""/>
             <o:lock v:ext="edit" aspectratio="t"/>
             <w10:wrap type="none"/>
             <w10:anchorlock/>
           </v:shape>
-          <o:OLEObject Type="Embed" ProgID="Equation.KSEE3" ShapeID="_x0000_i1054" DrawAspect="Content" ObjectID="_1468075752" r:id="rId58">
+          <o:OLEObject Type="Embed" ProgID="Equation.KSEE3" ShapeID="_x0000_i1053" DrawAspect="Content" ObjectID="_1468075754" r:id="rId61">
             <o:LockedField>false</o:LockedField>
           </o:OLEObject>
         </w:object>
@@ -2755,16 +2806,16 @@
           <w:lang w:val="en-US" w:eastAsia="zh-CN"/>
         </w:rPr>
         <w:object>
-          <v:shape id="_x0000_i1055" o:spt="75" type="#_x0000_t75" style="height:11pt;width:12pt;" o:ole="t" filled="f" o:preferrelative="t" stroked="f" coordsize="21600,21600">
+          <v:shape id="_x0000_i1054" o:spt="75" type="#_x0000_t75" style="height:11pt;width:12pt;" o:ole="t" filled="f" o:preferrelative="t" stroked="f" coordsize="21600,21600">
             <v:path/>
             <v:fill on="f" focussize="0,0"/>
             <v:stroke on="f"/>
-            <v:imagedata r:id="rId61" o:title=""/>
+            <v:imagedata r:id="rId64" o:title=""/>
             <o:lock v:ext="edit" aspectratio="t"/>
             <w10:wrap type="none"/>
             <w10:anchorlock/>
           </v:shape>
-          <o:OLEObject Type="Embed" ProgID="Equation.KSEE3" ShapeID="_x0000_i1055" DrawAspect="Content" ObjectID="_1468075753" r:id="rId60">
+          <o:OLEObject Type="Embed" ProgID="Equation.KSEE3" ShapeID="_x0000_i1054" DrawAspect="Content" ObjectID="_1468075755" r:id="rId63">
             <o:LockedField>false</o:LockedField>
           </o:OLEObject>
         </w:object>
@@ -2783,16 +2834,16 @@
           <w:lang w:val="en-US" w:eastAsia="zh-CN"/>
         </w:rPr>
         <w:object>
-          <v:shape id="_x0000_i1056" o:spt="75" type="#_x0000_t75" style="height:10pt;width:11pt;" o:ole="t" filled="f" o:preferrelative="t" stroked="f" coordsize="21600,21600">
+          <v:shape id="_x0000_i1055" o:spt="75" type="#_x0000_t75" style="height:10pt;width:11pt;" o:ole="t" filled="f" o:preferrelative="t" stroked="f" coordsize="21600,21600">
             <v:path/>
             <v:fill on="f" focussize="0,0"/>
             <v:stroke on="f"/>
-            <v:imagedata r:id="rId63" o:title=""/>
+            <v:imagedata r:id="rId66" o:title=""/>
             <o:lock v:ext="edit" aspectratio="t"/>
             <w10:wrap type="none"/>
             <w10:anchorlock/>
           </v:shape>
-          <o:OLEObject Type="Embed" ProgID="Equation.KSEE3" ShapeID="_x0000_i1056" DrawAspect="Content" ObjectID="_1468075754" r:id="rId62">
+          <o:OLEObject Type="Embed" ProgID="Equation.KSEE3" ShapeID="_x0000_i1055" DrawAspect="Content" ObjectID="_1468075756" r:id="rId65">
             <o:LockedField>false</o:LockedField>
           </o:OLEObject>
         </w:object>
@@ -2811,16 +2862,16 @@
           <w:lang w:val="en-US" w:eastAsia="zh-CN"/>
         </w:rPr>
         <w:object>
-          <v:shape id="_x0000_i1057" o:spt="75" type="#_x0000_t75" style="height:16pt;width:12pt;" o:ole="t" filled="f" o:preferrelative="t" stroked="f" coordsize="21600,21600">
+          <v:shape id="_x0000_i1056" o:spt="75" type="#_x0000_t75" style="height:16pt;width:12pt;" o:ole="t" filled="f" o:preferrelative="t" stroked="f" coordsize="21600,21600">
             <v:path/>
             <v:fill on="f" focussize="0,0"/>
             <v:stroke on="f"/>
-            <v:imagedata r:id="rId65" o:title=""/>
+            <v:imagedata r:id="rId68" o:title=""/>
             <o:lock v:ext="edit" aspectratio="t"/>
             <w10:wrap type="none"/>
             <w10:anchorlock/>
           </v:shape>
-          <o:OLEObject Type="Embed" ProgID="Equation.KSEE3" ShapeID="_x0000_i1057" DrawAspect="Content" ObjectID="_1468075755" r:id="rId64">
+          <o:OLEObject Type="Embed" ProgID="Equation.KSEE3" ShapeID="_x0000_i1056" DrawAspect="Content" ObjectID="_1468075757" r:id="rId67">
             <o:LockedField>false</o:LockedField>
           </o:OLEObject>
         </w:object>
@@ -2868,16 +2919,16 @@
           <w:lang w:val="en-US" w:eastAsia="zh-CN"/>
         </w:rPr>
         <w:object>
-          <v:shape id="_x0000_i1058" o:spt="75" type="#_x0000_t75" style="height:19pt;width:78pt;" o:ole="t" filled="f" o:preferrelative="t" stroked="f" coordsize="21600,21600">
+          <v:shape id="_x0000_i1057" o:spt="75" type="#_x0000_t75" style="height:19pt;width:78pt;" o:ole="t" filled="f" o:preferrelative="t" stroked="f" coordsize="21600,21600">
             <v:path/>
             <v:fill on="f" focussize="0,0"/>
             <v:stroke on="f"/>
-            <v:imagedata r:id="rId67" o:title=""/>
+            <v:imagedata r:id="rId70" o:title=""/>
             <o:lock v:ext="edit" aspectratio="t"/>
             <w10:wrap type="none"/>
             <w10:anchorlock/>
           </v:shape>
-          <o:OLEObject Type="Embed" ProgID="Equation.KSEE3" ShapeID="_x0000_i1058" DrawAspect="Content" ObjectID="_1468075756" r:id="rId66">
+          <o:OLEObject Type="Embed" ProgID="Equation.KSEE3" ShapeID="_x0000_i1057" DrawAspect="Content" ObjectID="_1468075758" r:id="rId69">
             <o:LockedField>false</o:LockedField>
           </o:OLEObject>
         </w:object>
@@ -2896,16 +2947,16 @@
           <w:lang w:val="en-US" w:eastAsia="zh-CN"/>
         </w:rPr>
         <w:object>
-          <v:shape id="_x0000_i1059" o:spt="75" type="#_x0000_t75" style="height:19pt;width:26pt;" o:ole="t" filled="f" o:preferrelative="t" stroked="f" coordsize="21600,21600">
+          <v:shape id="_x0000_i1058" o:spt="75" alt="" type="#_x0000_t75" style="height:19pt;width:26pt;" o:ole="t" filled="f" o:preferrelative="t" stroked="f" coordsize="21600,21600">
             <v:path/>
             <v:fill on="f" focussize="0,0"/>
             <v:stroke on="f"/>
-            <v:imagedata r:id="rId69" o:title=""/>
+            <v:imagedata r:id="rId72" o:title=""/>
             <o:lock v:ext="edit" aspectratio="t"/>
             <w10:wrap type="none"/>
             <w10:anchorlock/>
           </v:shape>
-          <o:OLEObject Type="Embed" ProgID="Equation.KSEE3" ShapeID="_x0000_i1059" DrawAspect="Content" ObjectID="_1468075757" r:id="rId68">
+          <o:OLEObject Type="Embed" ProgID="Equation.KSEE3" ShapeID="_x0000_i1058" DrawAspect="Content" ObjectID="_1468075759" r:id="rId71">
             <o:LockedField>false</o:LockedField>
           </o:OLEObject>
         </w:object>
@@ -2924,16 +2975,16 @@
           <w:lang w:val="en-US" w:eastAsia="zh-CN"/>
         </w:rPr>
         <w:object>
-          <v:shape id="_x0000_i1060" o:spt="75" type="#_x0000_t75" style="height:19pt;width:28pt;" o:ole="t" filled="f" o:preferrelative="t" stroked="f" coordsize="21600,21600">
+          <v:shape id="_x0000_i1059" o:spt="75" type="#_x0000_t75" style="height:19pt;width:28pt;" o:ole="t" filled="f" o:preferrelative="t" stroked="f" coordsize="21600,21600">
             <v:path/>
             <v:fill on="f" focussize="0,0"/>
             <v:stroke on="f"/>
-            <v:imagedata r:id="rId71" o:title=""/>
+            <v:imagedata r:id="rId74" o:title=""/>
             <o:lock v:ext="edit" aspectratio="t"/>
             <w10:wrap type="none"/>
             <w10:anchorlock/>
           </v:shape>
-          <o:OLEObject Type="Embed" ProgID="Equation.KSEE3" ShapeID="_x0000_i1060" DrawAspect="Content" ObjectID="_1468075758" r:id="rId70">
+          <o:OLEObject Type="Embed" ProgID="Equation.KSEE3" ShapeID="_x0000_i1059" DrawAspect="Content" ObjectID="_1468075760" r:id="rId73">
             <o:LockedField>false</o:LockedField>
           </o:OLEObject>
         </w:object>
@@ -2955,16 +3006,16 @@
           <w:lang w:val="en-US" w:eastAsia="zh-CN"/>
         </w:rPr>
         <w:object>
-          <v:shape id="_x0000_i1061" o:spt="75" type="#_x0000_t75" style="height:34pt;width:103pt;" o:ole="t" filled="f" o:preferrelative="t" stroked="f" coordsize="21600,21600">
+          <v:shape id="_x0000_i1060" o:spt="75" alt="" type="#_x0000_t75" style="height:34pt;width:103pt;" o:ole="t" filled="f" o:preferrelative="t" stroked="f" coordsize="21600,21600">
             <v:path/>
             <v:fill on="f" focussize="0,0"/>
             <v:stroke on="f"/>
-            <v:imagedata r:id="rId73" o:title=""/>
+            <v:imagedata r:id="rId76" o:title=""/>
             <o:lock v:ext="edit" aspectratio="t"/>
             <w10:wrap type="none"/>
             <w10:anchorlock/>
           </v:shape>
-          <o:OLEObject Type="Embed" ProgID="Equation.KSEE3" ShapeID="_x0000_i1061" DrawAspect="Content" ObjectID="_1468075759" r:id="rId72">
+          <o:OLEObject Type="Embed" ProgID="Equation.KSEE3" ShapeID="_x0000_i1060" DrawAspect="Content" ObjectID="_1468075761" r:id="rId75">
             <o:LockedField>false</o:LockedField>
           </o:OLEObject>
         </w:object>
@@ -2986,20 +3037,22 @@
           <w:lang w:val="en-US" w:eastAsia="zh-CN"/>
         </w:rPr>
         <w:object>
-          <v:shape id="_x0000_i1062" o:spt="75" type="#_x0000_t75" style="height:34pt;width:214pt;" o:ole="t" filled="f" o:preferrelative="t" stroked="f" coordsize="21600,21600">
+          <v:shape id="_x0000_i1061" o:spt="75" alt="" type="#_x0000_t75" style="height:34pt;width:214pt;" o:ole="t" filled="f" o:preferrelative="t" stroked="f" coordsize="21600,21600">
             <v:path/>
             <v:fill on="f" focussize="0,0"/>
             <v:stroke on="f"/>
-            <v:imagedata r:id="rId75" o:title=""/>
+            <v:imagedata r:id="rId78" o:title=""/>
             <o:lock v:ext="edit" aspectratio="t"/>
             <w10:wrap type="none"/>
             <w10:anchorlock/>
           </v:shape>
-          <o:OLEObject Type="Embed" ProgID="Equation.KSEE3" ShapeID="_x0000_i1062" DrawAspect="Content" ObjectID="_1468075760" r:id="rId74">
+          <o:OLEObject Type="Embed" ProgID="Equation.KSEE3" ShapeID="_x0000_i1061" DrawAspect="Content" ObjectID="_1468075762" r:id="rId77">
             <o:LockedField>false</o:LockedField>
           </o:OLEObject>
         </w:object>
       </w:r>
+      <w:bookmarkStart w:id="0" w:name="_GoBack"/>
+      <w:bookmarkEnd w:id="0"/>
     </w:p>
     <w:p>
       <w:pPr>
@@ -3023,16 +3076,16 @@
           <w:lang w:val="en-US" w:eastAsia="zh-CN"/>
         </w:rPr>
         <w:object>
-          <v:shape id="_x0000_i1063" o:spt="75" type="#_x0000_t75" style="height:19pt;width:26pt;" o:ole="t" filled="f" o:preferrelative="t" stroked="f" coordsize="21600,21600">
+          <v:shape id="_x0000_i1062" o:spt="75" type="#_x0000_t75" style="height:19pt;width:26pt;" o:ole="t" filled="f" o:preferrelative="t" stroked="f" coordsize="21600,21600">
             <v:path/>
             <v:fill on="f" focussize="0,0"/>
             <v:stroke on="f"/>
-            <v:imagedata r:id="rId77" o:title=""/>
+            <v:imagedata r:id="rId80" o:title=""/>
             <o:lock v:ext="edit" aspectratio="t"/>
             <w10:wrap type="none"/>
             <w10:anchorlock/>
           </v:shape>
-          <o:OLEObject Type="Embed" ProgID="Equation.KSEE3" ShapeID="_x0000_i1063" DrawAspect="Content" ObjectID="_1468075761" r:id="rId76">
+          <o:OLEObject Type="Embed" ProgID="Equation.KSEE3" ShapeID="_x0000_i1062" DrawAspect="Content" ObjectID="_1468075763" r:id="rId79">
             <o:LockedField>false</o:LockedField>
           </o:OLEObject>
         </w:object>
@@ -3051,16 +3104,16 @@
           <w:lang w:val="en-US" w:eastAsia="zh-CN"/>
         </w:rPr>
         <w:object>
-          <v:shape id="_x0000_i1064" o:spt="75" type="#_x0000_t75" style="height:18pt;width:15pt;" o:ole="t" filled="f" o:preferrelative="t" stroked="f" coordsize="21600,21600">
+          <v:shape id="_x0000_i1063" o:spt="75" type="#_x0000_t75" style="height:18pt;width:15pt;" o:ole="t" filled="f" o:preferrelative="t" stroked="f" coordsize="21600,21600">
             <v:path/>
             <v:fill on="f" focussize="0,0"/>
             <v:stroke on="f"/>
-            <v:imagedata r:id="rId79" o:title=""/>
+            <v:imagedata r:id="rId82" o:title=""/>
             <o:lock v:ext="edit" aspectratio="t"/>
             <w10:wrap type="none"/>
             <w10:anchorlock/>
           </v:shape>
-          <o:OLEObject Type="Embed" ProgID="Equation.KSEE3" ShapeID="_x0000_i1064" DrawAspect="Content" ObjectID="_1468075762" r:id="rId78">
+          <o:OLEObject Type="Embed" ProgID="Equation.KSEE3" ShapeID="_x0000_i1063" DrawAspect="Content" ObjectID="_1468075764" r:id="rId81">
             <o:LockedField>false</o:LockedField>
           </o:OLEObject>
         </w:object>
@@ -3079,16 +3132,16 @@
           <w:lang w:val="en-US" w:eastAsia="zh-CN"/>
         </w:rPr>
         <w:object>
-          <v:shape id="_x0000_i1065" o:spt="75" type="#_x0000_t75" style="height:18pt;width:16pt;" o:ole="t" filled="f" o:preferrelative="t" stroked="f" coordsize="21600,21600">
+          <v:shape id="_x0000_i1064" o:spt="75" type="#_x0000_t75" style="height:18pt;width:16pt;" o:ole="t" filled="f" o:preferrelative="t" stroked="f" coordsize="21600,21600">
             <v:path/>
             <v:fill on="f" focussize="0,0"/>
             <v:stroke on="f"/>
-            <v:imagedata r:id="rId81" o:title=""/>
+            <v:imagedata r:id="rId84" o:title=""/>
             <o:lock v:ext="edit" aspectratio="t"/>
             <w10:wrap type="none"/>
             <w10:anchorlock/>
           </v:shape>
-          <o:OLEObject Type="Embed" ProgID="Equation.KSEE3" ShapeID="_x0000_i1065" DrawAspect="Content" ObjectID="_1468075763" r:id="rId80">
+          <o:OLEObject Type="Embed" ProgID="Equation.KSEE3" ShapeID="_x0000_i1064" DrawAspect="Content" ObjectID="_1468075765" r:id="rId83">
             <o:LockedField>false</o:LockedField>
           </o:OLEObject>
         </w:object>
@@ -3136,16 +3189,16 @@
           <w:lang w:val="en-US" w:eastAsia="zh-CN"/>
         </w:rPr>
         <w:object>
-          <v:shape id="_x0000_i1066" o:spt="75" type="#_x0000_t75" style="height:19pt;width:76pt;" o:ole="t" filled="f" o:preferrelative="t" stroked="f" coordsize="21600,21600">
+          <v:shape id="_x0000_i1065" o:spt="75" type="#_x0000_t75" style="height:19pt;width:76pt;" o:ole="t" filled="f" o:preferrelative="t" stroked="f" coordsize="21600,21600">
             <v:path/>
             <v:fill on="f" focussize="0,0"/>
             <v:stroke on="f"/>
-            <v:imagedata r:id="rId83" o:title=""/>
+            <v:imagedata r:id="rId86" o:title=""/>
             <o:lock v:ext="edit" aspectratio="t"/>
             <w10:wrap type="none"/>
             <w10:anchorlock/>
           </v:shape>
-          <o:OLEObject Type="Embed" ProgID="Equation.KSEE3" ShapeID="_x0000_i1066" DrawAspect="Content" ObjectID="_1468075764" r:id="rId82">
+          <o:OLEObject Type="Embed" ProgID="Equation.KSEE3" ShapeID="_x0000_i1065" DrawAspect="Content" ObjectID="_1468075766" r:id="rId85">
             <o:LockedField>false</o:LockedField>
           </o:OLEObject>
         </w:object>
@@ -3184,16 +3237,16 @@
           <w:lang w:val="en-US" w:eastAsia="zh-CN"/>
         </w:rPr>
         <w:object>
-          <v:shape id="_x0000_i1067" o:spt="75" type="#_x0000_t75" style="height:34pt;width:91pt;" o:ole="t" filled="f" o:preferrelative="t" stroked="f" coordsize="21600,21600">
+          <v:shape id="_x0000_i1066" o:spt="75" alt="" type="#_x0000_t75" style="height:34pt;width:91pt;" o:ole="t" filled="f" o:preferrelative="t" stroked="f" coordsize="21600,21600">
             <v:path/>
             <v:fill on="f" focussize="0,0"/>
             <v:stroke on="f"/>
-            <v:imagedata r:id="rId85" o:title=""/>
+            <v:imagedata r:id="rId88" o:title=""/>
             <o:lock v:ext="edit" aspectratio="t"/>
             <w10:wrap type="none"/>
             <w10:anchorlock/>
           </v:shape>
-          <o:OLEObject Type="Embed" ProgID="Equation.KSEE3" ShapeID="_x0000_i1067" DrawAspect="Content" ObjectID="_1468075765" r:id="rId84">
+          <o:OLEObject Type="Embed" ProgID="Equation.KSEE3" ShapeID="_x0000_i1066" DrawAspect="Content" ObjectID="_1468075767" r:id="rId87">
             <o:LockedField>false</o:LockedField>
           </o:OLEObject>
         </w:object>
@@ -3239,16 +3292,16 @@
           <w:lang w:val="en-US" w:eastAsia="zh-CN"/>
         </w:rPr>
         <w:object>
-          <v:shape id="_x0000_i1068" o:spt="75" type="#_x0000_t75" style="height:34pt;width:216pt;" o:ole="t" filled="f" o:preferrelative="t" stroked="f" coordsize="21600,21600">
+          <v:shape id="_x0000_i1067" o:spt="75" type="#_x0000_t75" style="height:34pt;width:216pt;" o:ole="t" filled="f" o:preferrelative="t" stroked="f" coordsize="21600,21600">
             <v:path/>
             <v:fill on="f" focussize="0,0"/>
             <v:stroke on="f"/>
-            <v:imagedata r:id="rId87" o:title=""/>
+            <v:imagedata r:id="rId90" o:title=""/>
             <o:lock v:ext="edit" aspectratio="t"/>
             <w10:wrap type="none"/>
             <w10:anchorlock/>
           </v:shape>
-          <o:OLEObject Type="Embed" ProgID="Equation.KSEE3" ShapeID="_x0000_i1068" DrawAspect="Content" ObjectID="_1468075766" r:id="rId86">
+          <o:OLEObject Type="Embed" ProgID="Equation.KSEE3" ShapeID="_x0000_i1067" DrawAspect="Content" ObjectID="_1468075768" r:id="rId89">
             <o:LockedField>false</o:LockedField>
           </o:OLEObject>
         </w:object>
@@ -3260,16 +3313,16 @@
           <w:lang w:val="en-US" w:eastAsia="zh-CN"/>
         </w:rPr>
         <w:object>
-          <v:shape id="_x0000_i1069" o:spt="75" type="#_x0000_t75" style="height:34pt;width:224pt;" o:ole="t" filled="f" o:preferrelative="t" stroked="f" coordsize="21600,21600">
+          <v:shape id="_x0000_i1068" o:spt="75" type="#_x0000_t75" style="height:34pt;width:224pt;" o:ole="t" filled="f" o:preferrelative="t" stroked="f" coordsize="21600,21600">
             <v:path/>
             <v:fill on="f" focussize="0,0"/>
             <v:stroke on="f"/>
-            <v:imagedata r:id="rId89" o:title=""/>
+            <v:imagedata r:id="rId92" o:title=""/>
             <o:lock v:ext="edit" aspectratio="t"/>
             <w10:wrap type="none"/>
             <w10:anchorlock/>
           </v:shape>
-          <o:OLEObject Type="Embed" ProgID="Equation.KSEE3" ShapeID="_x0000_i1069" DrawAspect="Content" ObjectID="_1468075767" r:id="rId88">
+          <o:OLEObject Type="Embed" ProgID="Equation.KSEE3" ShapeID="_x0000_i1068" DrawAspect="Content" ObjectID="_1468075769" r:id="rId91">
             <o:LockedField>false</o:LockedField>
           </o:OLEObject>
         </w:object>
@@ -3289,16 +3342,16 @@
           <w:lang w:val="en-US" w:eastAsia="zh-CN"/>
         </w:rPr>
         <w:object>
-          <v:shape id="_x0000_i1070" o:spt="75" type="#_x0000_t75" style="height:18pt;width:15pt;" o:ole="t" filled="f" o:preferrelative="t" stroked="f" coordsize="21600,21600">
+          <v:shape id="_x0000_i1069" o:spt="75" type="#_x0000_t75" style="height:18pt;width:15pt;" o:ole="t" filled="f" o:preferrelative="t" stroked="f" coordsize="21600,21600">
             <v:path/>
             <v:fill on="f" focussize="0,0"/>
             <v:stroke on="f"/>
-            <v:imagedata r:id="rId91" o:title=""/>
+            <v:imagedata r:id="rId94" o:title=""/>
             <o:lock v:ext="edit" aspectratio="t"/>
             <w10:wrap type="none"/>
             <w10:anchorlock/>
           </v:shape>
-          <o:OLEObject Type="Embed" ProgID="Equation.KSEE3" ShapeID="_x0000_i1070" DrawAspect="Content" ObjectID="_1468075768" r:id="rId90">
+          <o:OLEObject Type="Embed" ProgID="Equation.KSEE3" ShapeID="_x0000_i1069" DrawAspect="Content" ObjectID="_1468075770" r:id="rId93">
             <o:LockedField>false</o:LockedField>
           </o:OLEObject>
         </w:object>
@@ -3337,16 +3390,16 @@
           <w:lang w:val="en-US" w:eastAsia="zh-CN"/>
         </w:rPr>
         <w:object>
-          <v:shape id="_x0000_i1071" o:spt="75" type="#_x0000_t75" style="height:21pt;width:77pt;" o:ole="t" filled="f" o:preferrelative="t" stroked="f" coordsize="21600,21600">
+          <v:shape id="_x0000_i1070" o:spt="75" type="#_x0000_t75" style="height:21pt;width:77pt;" o:ole="t" filled="f" o:preferrelative="t" stroked="f" coordsize="21600,21600">
             <v:path/>
             <v:fill on="f" focussize="0,0"/>
             <v:stroke on="f"/>
-            <v:imagedata r:id="rId93" o:title=""/>
+            <v:imagedata r:id="rId96" o:title=""/>
             <o:lock v:ext="edit" aspectratio="t"/>
             <w10:wrap type="none"/>
             <w10:anchorlock/>
           </v:shape>
-          <o:OLEObject Type="Embed" ProgID="Equation.KSEE3" ShapeID="_x0000_i1071" DrawAspect="Content" ObjectID="_1468075769" r:id="rId92">
+          <o:OLEObject Type="Embed" ProgID="Equation.KSEE3" ShapeID="_x0000_i1070" DrawAspect="Content" ObjectID="_1468075771" r:id="rId95">
             <o:LockedField>false</o:LockedField>
           </o:OLEObject>
         </w:object>
@@ -3378,16 +3431,16 @@
           <w:lang w:val="en-US" w:eastAsia="zh-CN"/>
         </w:rPr>
         <w:object>
-          <v:shape id="_x0000_i1072" o:spt="75" type="#_x0000_t75" style="height:19pt;width:129pt;" o:ole="t" filled="f" o:preferrelative="t" stroked="f" coordsize="21600,21600">
+          <v:shape id="_x0000_i1071" o:spt="75" type="#_x0000_t75" style="height:19pt;width:129pt;" o:ole="t" filled="f" o:preferrelative="t" stroked="f" coordsize="21600,21600">
             <v:path/>
             <v:fill on="f" focussize="0,0"/>
             <v:stroke on="f"/>
-            <v:imagedata r:id="rId95" o:title=""/>
+            <v:imagedata r:id="rId98" o:title=""/>
             <o:lock v:ext="edit" aspectratio="t"/>
             <w10:wrap type="none"/>
             <w10:anchorlock/>
           </v:shape>
-          <o:OLEObject Type="Embed" ProgID="Equation.KSEE3" ShapeID="_x0000_i1072" DrawAspect="Content" ObjectID="_1468075770" r:id="rId94">
+          <o:OLEObject Type="Embed" ProgID="Equation.KSEE3" ShapeID="_x0000_i1071" DrawAspect="Content" ObjectID="_1468075772" r:id="rId97">
             <o:LockedField>false</o:LockedField>
           </o:OLEObject>
         </w:object>
@@ -3419,16 +3472,16 @@
           <w:lang w:val="en-US" w:eastAsia="zh-CN"/>
         </w:rPr>
         <w:object>
-          <v:shape id="_x0000_i1073" o:spt="75" type="#_x0000_t75" style="height:21pt;width:111pt;" o:ole="t" filled="f" o:preferrelative="t" stroked="f" coordsize="21600,21600">
+          <v:shape id="_x0000_i1072" o:spt="75" type="#_x0000_t75" style="height:21pt;width:111pt;" o:ole="t" filled="f" o:preferrelative="t" stroked="f" coordsize="21600,21600">
             <v:path/>
             <v:fill on="f" focussize="0,0"/>
             <v:stroke on="f"/>
-            <v:imagedata r:id="rId97" o:title=""/>
+            <v:imagedata r:id="rId100" o:title=""/>
             <o:lock v:ext="edit" aspectratio="t"/>
             <w10:wrap type="none"/>
             <w10:anchorlock/>
           </v:shape>
-          <o:OLEObject Type="Embed" ProgID="Equation.KSEE3" ShapeID="_x0000_i1073" DrawAspect="Content" ObjectID="_1468075771" r:id="rId96">
+          <o:OLEObject Type="Embed" ProgID="Equation.KSEE3" ShapeID="_x0000_i1072" DrawAspect="Content" ObjectID="_1468075773" r:id="rId99">
             <o:LockedField>false</o:LockedField>
           </o:OLEObject>
         </w:object>
@@ -3862,7 +3915,7 @@
                     </pic:cNvPicPr>
                   </pic:nvPicPr>
                   <pic:blipFill>
-                    <a:blip r:embed="rId98"/>
+                    <a:blip r:embed="rId101"/>
                     <a:stretch>
                       <a:fillRect/>
                     </a:stretch>
@@ -3930,7 +3983,7 @@
                     </pic:cNvPicPr>
                   </pic:nvPicPr>
                   <pic:blipFill>
-                    <a:blip r:embed="rId99"/>
+                    <a:blip r:embed="rId102"/>
                     <a:stretch>
                       <a:fillRect/>
                     </a:stretch>
@@ -3998,7 +4051,7 @@
                     </pic:cNvPicPr>
                   </pic:nvPicPr>
                   <pic:blipFill>
-                    <a:blip r:embed="rId100"/>
+                    <a:blip r:embed="rId103"/>
                     <a:stretch>
                       <a:fillRect/>
                     </a:stretch>
